--- a/Com1071.01/test.docx
+++ b/Com1071.01/test.docx
@@ -4,20 +4,213 @@
   <w:body>
     <w:p>
       <w:pPr>
+        <w:tabs>
+          <w:tab w:val="center" w:pos="4600"/>
+        </w:tabs>
         <w:rPr>
           <w:rFonts w:hint="default" w:eastAsia="MS Mincho"/>
-          <w:lang w:val="en-US" w:eastAsia="ja-JP"/>
+          <w:lang w:val="vi-VN" w:eastAsia="ja-JP"/>
         </w:rPr>
       </w:pPr>
+      <w:bookmarkStart w:id="0" w:name="_GoBack"/>
+      <w:bookmarkEnd w:id="0"/>
       <w:r>
         <w:rPr>
-          <w:rFonts w:hint="eastAsia" w:eastAsia="MS Mincho"/>
-          <w:lang w:val="en-US" w:eastAsia="ja-JP"/>
+          <w:sz w:val="20"/>
         </w:rPr>
-        <w:t>Day la file test</w:t>
+        <mc:AlternateContent>
+          <mc:Choice Requires="wps">
+            <w:drawing>
+              <wp:anchor distT="0" distB="0" distL="114300" distR="114300" simplePos="0" relativeHeight="251660288" behindDoc="1" locked="0" layoutInCell="1" allowOverlap="1">
+                <wp:simplePos x="0" y="0"/>
+                <wp:positionH relativeFrom="column">
+                  <wp:posOffset>1249045</wp:posOffset>
+                </wp:positionH>
+                <wp:positionV relativeFrom="paragraph">
+                  <wp:posOffset>599440</wp:posOffset>
+                </wp:positionV>
+                <wp:extent cx="1828800" cy="1828800"/>
+                <wp:effectExtent l="4445" t="4445" r="0" b="0"/>
+                <wp:wrapTight wrapText="bothSides">
+                  <wp:wrapPolygon>
+                    <wp:start x="-316" y="-380"/>
+                    <wp:lineTo x="-316" y="21329"/>
+                    <wp:lineTo x="21329" y="21329"/>
+                    <wp:lineTo x="21329" y="-380"/>
+                    <wp:lineTo x="-316" y="-380"/>
+                  </wp:wrapPolygon>
+                </wp:wrapTight>
+                <wp:docPr id="4" name="Text Box 4"/>
+                <wp:cNvGraphicFramePr/>
+                <a:graphic xmlns:a="http://schemas.openxmlformats.org/drawingml/2006/main">
+                  <a:graphicData uri="http://schemas.microsoft.com/office/word/2010/wordprocessingShape">
+                    <wps:wsp>
+                      <wps:cNvSpPr txBox="1"/>
+                      <wps:spPr>
+                        <a:xfrm>
+                          <a:off x="0" y="0"/>
+                          <a:ext cx="1828800" cy="1828800"/>
+                        </a:xfrm>
+                        <a:prstGeom prst="rect">
+                          <a:avLst/>
+                        </a:prstGeom>
+                        <a:solidFill>
+                          <a:schemeClr val="lt1"/>
+                        </a:solidFill>
+                        <a:ln w="6350">
+                          <a:solidFill>
+                            <a:prstClr val="black"/>
+                          </a:solidFill>
+                        </a:ln>
+                      </wps:spPr>
+                      <wps:style>
+                        <a:lnRef idx="0">
+                          <a:schemeClr val="accent1"/>
+                        </a:lnRef>
+                        <a:fillRef idx="0">
+                          <a:schemeClr val="accent1"/>
+                        </a:fillRef>
+                        <a:effectRef idx="0">
+                          <a:schemeClr val="accent1"/>
+                        </a:effectRef>
+                        <a:fontRef idx="minor">
+                          <a:schemeClr val="dk1"/>
+                        </a:fontRef>
+                      </wps:style>
+                      <wps:txbx>
+                        <w:txbxContent>
+                          <w:p>
+                            <w:pPr>
+                              <w:tabs>
+                                <w:tab w:val="center" w:pos="4600"/>
+                              </w:tabs>
+                              <w:rPr>
+                                <w:rFonts w:hint="default" w:eastAsia="MS Mincho"/>
+                                <w:lang w:val="vi-VN" w:eastAsia="ja-JP"/>
+                              </w:rPr>
+                            </w:pPr>
+                          </w:p>
+                        </w:txbxContent>
+                      </wps:txbx>
+                      <wps:bodyPr rot="0" spcFirstLastPara="0" vertOverflow="overflow" horzOverflow="overflow" vert="horz" wrap="none" lIns="91440" tIns="45720" rIns="91440" bIns="45720" numCol="1" spcCol="0" rtlCol="0" fromWordArt="0" anchor="t" anchorCtr="0" forceAA="0" compatLnSpc="1">
+                        <a:spAutoFit/>
+                      </wps:bodyPr>
+                    </wps:wsp>
+                  </a:graphicData>
+                </a:graphic>
+              </wp:anchor>
+            </w:drawing>
+          </mc:Choice>
+          <mc:Fallback>
+            <w:pict>
+              <v:shape id="_x0000_s1026" o:spid="_x0000_s1026" o:spt="202" type="#_x0000_t202" style="position:absolute;left:0pt;margin-left:98.35pt;margin-top:47.2pt;height:144pt;width:144pt;mso-wrap-distance-left:9pt;mso-wrap-distance-right:9pt;mso-wrap-style:none;z-index:-251656192;mso-width-relative:page;mso-height-relative:page;" fillcolor="#FFFFFF [3201]" filled="t" stroked="t" coordsize="21600,21600" wrapcoords="-316 -380 -316 21329 21329 21329 21329 -380 -316 -380" o:gfxdata="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">
+                <v:fill on="t" focussize="0,0"/>
+                <v:stroke weight="0.5pt" color="#000000 [3204]" joinstyle="round"/>
+                <v:imagedata o:title=""/>
+                <o:lock v:ext="edit" aspectratio="f"/>
+                <v:textbox style="mso-fit-shape-to-text:t;">
+                  <w:txbxContent>
+                    <w:p>
+                      <w:pPr>
+                        <w:tabs>
+                          <w:tab w:val="center" w:pos="4600"/>
+                        </w:tabs>
+                        <w:rPr>
+                          <w:rFonts w:hint="default" w:eastAsia="MS Mincho"/>
+                          <w:lang w:val="vi-VN" w:eastAsia="ja-JP"/>
+                        </w:rPr>
+                      </w:pPr>
+                    </w:p>
+                  </w:txbxContent>
+                </v:textbox>
+                <w10:wrap type="tight"/>
+              </v:shape>
+            </w:pict>
+          </mc:Fallback>
+        </mc:AlternateContent>
       </w:r>
-      <w:bookmarkStart w:id="0" w:name="_GoBack"/>
-      <w:bookmarkEnd w:id="0"/>
+      <w:r>
+        <w:rPr>
+          <w:sz w:val="20"/>
+        </w:rPr>
+        <mc:AlternateContent>
+          <mc:Choice Requires="wps">
+            <w:drawing>
+              <wp:anchor distT="0" distB="0" distL="114300" distR="114300" simplePos="0" relativeHeight="251659264" behindDoc="1" locked="0" layoutInCell="1" allowOverlap="1">
+                <wp:simplePos x="0" y="0"/>
+                <wp:positionH relativeFrom="column">
+                  <wp:posOffset>453390</wp:posOffset>
+                </wp:positionH>
+                <wp:positionV relativeFrom="paragraph">
+                  <wp:posOffset>339090</wp:posOffset>
+                </wp:positionV>
+                <wp:extent cx="1755140" cy="874395"/>
+                <wp:effectExtent l="6350" t="6350" r="16510" b="8255"/>
+                <wp:wrapTight wrapText="bothSides">
+                  <wp:wrapPolygon>
+                    <wp:start x="-78" y="-157"/>
+                    <wp:lineTo x="-78" y="21490"/>
+                    <wp:lineTo x="21491" y="21490"/>
+                    <wp:lineTo x="21491" y="-157"/>
+                    <wp:lineTo x="-78" y="-157"/>
+                  </wp:wrapPolygon>
+                </wp:wrapTight>
+                <wp:docPr id="3" name="Rectangles 3"/>
+                <wp:cNvGraphicFramePr/>
+                <a:graphic xmlns:a="http://schemas.openxmlformats.org/drawingml/2006/main">
+                  <a:graphicData uri="http://schemas.microsoft.com/office/word/2010/wordprocessingShape">
+                    <wps:wsp>
+                      <wps:cNvSpPr/>
+                      <wps:spPr>
+                        <a:xfrm>
+                          <a:off x="1596390" y="1253490"/>
+                          <a:ext cx="1755140" cy="874395"/>
+                        </a:xfrm>
+                        <a:prstGeom prst="rect">
+                          <a:avLst/>
+                        </a:prstGeom>
+                        <a:solidFill>
+                          <a:srgbClr val="FFFFFF"/>
+                        </a:solidFill>
+                      </wps:spPr>
+                      <wps:style>
+                        <a:lnRef idx="2">
+                          <a:schemeClr val="accent1">
+                            <a:lumMod val="75000"/>
+                          </a:schemeClr>
+                        </a:lnRef>
+                        <a:fillRef idx="1">
+                          <a:schemeClr val="accent1"/>
+                        </a:fillRef>
+                        <a:effectRef idx="0">
+                          <a:srgbClr val="FFFFFF"/>
+                        </a:effectRef>
+                        <a:fontRef idx="minor">
+                          <a:schemeClr val="lt1"/>
+                        </a:fontRef>
+                      </wps:style>
+                      <wps:bodyPr rot="0" spcFirstLastPara="0" vertOverflow="overflow" horzOverflow="overflow" vert="horz" wrap="square" lIns="91440" tIns="45720" rIns="91440" bIns="45720" numCol="1" spcCol="0" rtlCol="0" fromWordArt="0" anchor="ctr" anchorCtr="0" forceAA="0" compatLnSpc="1">
+                        <a:noAutofit/>
+                      </wps:bodyPr>
+                    </wps:wsp>
+                  </a:graphicData>
+                </a:graphic>
+              </wp:anchor>
+            </w:drawing>
+          </mc:Choice>
+          <mc:Fallback>
+            <w:pict>
+              <v:rect id="_x0000_s1026" o:spid="_x0000_s1026" o:spt="1" style="position:absolute;left:0pt;margin-left:35.7pt;margin-top:26.7pt;height:68.85pt;width:138.2pt;mso-wrap-distance-left:9pt;mso-wrap-distance-right:9pt;z-index:-251657216;v-text-anchor:middle;mso-width-relative:page;mso-height-relative:page;" fillcolor="#FFFFFF" filled="t" stroked="t" coordsize="21600,21600" wrapcoords="-78 -157 -78 21490 21491 21490 21491 -157 -78 -157" o:gfxdata="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">
+                <v:fill on="t" focussize="0,0"/>
+                <v:stroke weight="1pt" color="#2E75B6 [2404]" miterlimit="8" joinstyle="miter"/>
+                <v:imagedata o:title=""/>
+                <o:lock v:ext="edit" aspectratio="f"/>
+                <w10:wrap type="tight"/>
+              </v:rect>
+            </w:pict>
+          </mc:Fallback>
+        </mc:AlternateContent>
+      </w:r>
     </w:p>
     <w:sectPr>
       <w:pgSz w:w="11906" w:h="16838"/>
@@ -572,4 +765,21 @@
   </a:themeElements>
   <a:objectDefaults/>
 </a:theme>
+</file>
+
+<file path=customXml/item1.xml><?xml version="1.0" encoding="utf-8"?>
+<s:customData xmlns="http://www.wps.cn/officeDocument/2013/wpsCustomData" xmlns:s="http://www.wps.cn/officeDocument/2013/wpsCustomData">
+  <customSectProps/>
+  <customShpExts>
+    <customShpInfo spid="_x0000_s1026" textRotate="1"/>
+  </customShpExts>
+</s:customData>
+</file>
+
+<file path=customXml/itemProps1.xml><?xml version="1.0" encoding="utf-8"?>
+<ds:datastoreItem xmlns:ds="http://schemas.openxmlformats.org/officeDocument/2006/customXml" ds:itemID="{B1977F7D-205B-4081-913C-38D41E755F92}">
+  <ds:schemaRefs>
+    <ds:schemaRef ds:uri="http://www.wps.cn/officeDocument/2013/wpsCustomData"/>
+  </ds:schemaRefs>
+</ds:datastoreItem>
 </file>